--- a/알고리즘.docx
+++ b/알고리즘.docx
@@ -5,6 +5,11 @@
     <w:sdt>
       <w:sdtPr>
         <w:rPr>
+          <w:rFonts w:asciiTheme="minorHAnsi" w:eastAsiaTheme="minorEastAsia" w:hAnsiTheme="minorHAnsi" w:cstheme="minorBidi"/>
+          <w:color w:val="auto"/>
+          <w:kern w:val="2"/>
+          <w:sz w:val="20"/>
+          <w:szCs w:val="22"/>
           <w:lang w:val="ko-KR"/>
         </w:rPr>
         <w:id w:val="-436757795"/>
@@ -15,13 +20,8 @@
       </w:sdtPr>
       <w:sdtEndPr>
         <w:rPr>
-          <w:rFonts w:asciiTheme="minorHAnsi" w:eastAsiaTheme="minorEastAsia" w:hAnsiTheme="minorHAnsi" w:cstheme="minorBidi"/>
           <w:b/>
           <w:bCs/>
-          <w:color w:val="auto"/>
-          <w:kern w:val="2"/>
-          <w:sz w:val="20"/>
-          <w:szCs w:val="22"/>
         </w:rPr>
       </w:sdtEndPr>
       <w:sdtContent>
@@ -58,13 +58,13 @@
           <w:r>
             <w:fldChar w:fldCharType="separate"/>
           </w:r>
-          <w:hyperlink w:anchor="_Toc126618902" w:history="1">
+          <w:hyperlink w:anchor="_Toc126695766" w:history="1">
             <w:r>
               <w:rPr>
                 <w:rStyle w:val="a5"/>
                 <w:noProof/>
               </w:rPr>
-              <w:t>위상정렬</w:t>
+              <w:t>위상정렬(Topological sort)</w:t>
             </w:r>
             <w:r>
               <w:rPr>
@@ -85,7 +85,7 @@
                 <w:noProof/>
                 <w:webHidden/>
               </w:rPr>
-              <w:instrText xml:space="preserve"> PAGEREF _Toc126618902 \h </w:instrText>
+              <w:instrText xml:space="preserve"> PAGEREF _Toc126695766 \h </w:instrText>
             </w:r>
             <w:r>
               <w:rPr>
@@ -105,7 +105,78 @@
                 <w:noProof/>
                 <w:webHidden/>
               </w:rPr>
-              <w:t>1</w:t>
+              <w:t>2</w:t>
+            </w:r>
+            <w:r>
+              <w:rPr>
+                <w:noProof/>
+                <w:webHidden/>
+              </w:rPr>
+              <w:fldChar w:fldCharType="end"/>
+            </w:r>
+          </w:hyperlink>
+        </w:p>
+        <w:p>
+          <w:pPr>
+            <w:pStyle w:val="10"/>
+            <w:tabs>
+              <w:tab w:val="right" w:leader="dot" w:pos="9016"/>
+            </w:tabs>
+            <w:rPr>
+              <w:rFonts w:cstheme="minorBidi"/>
+              <w:noProof/>
+              <w:kern w:val="2"/>
+              <w:sz w:val="20"/>
+            </w:rPr>
+          </w:pPr>
+          <w:hyperlink w:anchor="_Toc126695767" w:history="1">
+            <w:r>
+              <w:rPr>
+                <w:rStyle w:val="a5"/>
+                <w:noProof/>
+              </w:rPr>
+              <w:t>DP(다이나믹 프로그래밍)</w:t>
+            </w:r>
+            <w:r>
+              <w:rPr>
+                <w:noProof/>
+                <w:webHidden/>
+              </w:rPr>
+              <w:tab/>
+            </w:r>
+            <w:r>
+              <w:rPr>
+                <w:noProof/>
+                <w:webHidden/>
+              </w:rPr>
+              <w:fldChar w:fldCharType="begin"/>
+            </w:r>
+            <w:r>
+              <w:rPr>
+                <w:noProof/>
+                <w:webHidden/>
+              </w:rPr>
+              <w:instrText xml:space="preserve"> PAGEREF _Toc126695767 \h </w:instrText>
+            </w:r>
+            <w:r>
+              <w:rPr>
+                <w:noProof/>
+                <w:webHidden/>
+              </w:rPr>
+            </w:r>
+            <w:r>
+              <w:rPr>
+                <w:noProof/>
+                <w:webHidden/>
+              </w:rPr>
+              <w:fldChar w:fldCharType="separate"/>
+            </w:r>
+            <w:r>
+              <w:rPr>
+                <w:noProof/>
+                <w:webHidden/>
+              </w:rPr>
+              <w:t>5</w:t>
             </w:r>
             <w:r>
               <w:rPr>
@@ -148,7 +219,6 @@
       <w:pPr>
         <w:pStyle w:val="a4"/>
       </w:pPr>
-      <w:bookmarkStart w:id="0" w:name="_Toc126618902"/>
     </w:p>
     <w:p>
       <w:pPr>
@@ -159,6 +229,7 @@
       <w:pPr>
         <w:pStyle w:val="a4"/>
       </w:pPr>
+      <w:bookmarkStart w:id="0" w:name="_Toc126695766"/>
       <w:proofErr w:type="spellStart"/>
       <w:r>
         <w:rPr>
@@ -167,17 +238,17 @@
         <w:lastRenderedPageBreak/>
         <w:t>위상정렬</w:t>
       </w:r>
+      <w:proofErr w:type="spellEnd"/>
+      <w:r>
+        <w:rPr>
+          <w:rFonts w:hint="eastAsia"/>
+        </w:rPr>
+        <w:t>(</w:t>
+      </w:r>
+      <w:r>
+        <w:t>Topological sort)</w:t>
+      </w:r>
       <w:bookmarkEnd w:id="0"/>
-      <w:proofErr w:type="spellEnd"/>
-      <w:r>
-        <w:rPr>
-          <w:rFonts w:hint="eastAsia"/>
-        </w:rPr>
-        <w:t>(</w:t>
-      </w:r>
-      <w:r>
-        <w:t>Topological sort)</w:t>
-      </w:r>
     </w:p>
     <w:p>
       <w:pPr>
@@ -535,7 +606,6 @@
       <w:pPr>
         <w:ind w:left="400"/>
         <w:rPr>
-          <w:rFonts w:hint="eastAsia"/>
           <w:noProof/>
         </w:rPr>
       </w:pPr>
@@ -626,7 +696,6 @@
       <w:pPr>
         <w:ind w:left="360" w:firstLine="800"/>
         <w:rPr>
-          <w:rFonts w:hint="eastAsia"/>
           <w:noProof/>
         </w:rPr>
       </w:pPr>
@@ -2474,20 +2543,9 @@
           <w:szCs w:val="19"/>
         </w:rPr>
         <w:tab/>
-      </w:r>
-      <w:proofErr w:type="gramStart"/>
-      <w:r>
-        <w:rPr>
-          <w:rFonts w:ascii="돋움체" w:eastAsia="돋움체" w:cs="돋움체"/>
-          <w:color w:val="000000"/>
-          <w:kern w:val="0"/>
-          <w:sz w:val="19"/>
-          <w:szCs w:val="19"/>
-        </w:rPr>
         <w:t>std::</w:t>
       </w:r>
       <w:proofErr w:type="spellStart"/>
-      <w:proofErr w:type="gramEnd"/>
       <w:r>
         <w:rPr>
           <w:rFonts w:ascii="돋움체" w:eastAsia="돋움체" w:cs="돋움체"/>
@@ -5148,7 +5206,6 @@
       <w:pPr>
         <w:ind w:left="400"/>
         <w:rPr>
-          <w:rFonts w:hint="eastAsia"/>
           <w:noProof/>
         </w:rPr>
       </w:pPr>
@@ -5166,17 +5223,980 @@
     <w:p>
       <w:pPr>
         <w:rPr>
-          <w:rFonts w:hint="eastAsia"/>
-          <w:noProof/>
-        </w:rPr>
-      </w:pPr>
-    </w:p>
-    <w:p>
-      <w:pPr>
-        <w:rPr>
-          <w:rFonts w:hint="eastAsia"/>
-        </w:rPr>
-      </w:pPr>
+          <w:noProof/>
+        </w:rPr>
+      </w:pPr>
+    </w:p>
+    <w:p/>
+    <w:p>
+      <w:pPr>
+        <w:pStyle w:val="a4"/>
+      </w:pPr>
+      <w:bookmarkStart w:id="1" w:name="_Toc126695767"/>
+      <w:r>
+        <w:rPr>
+          <w:rFonts w:hint="eastAsia"/>
+        </w:rPr>
+        <w:lastRenderedPageBreak/>
+        <w:t>D</w:t>
+      </w:r>
+      <w:r>
+        <w:t>P(</w:t>
+      </w:r>
+      <w:r>
+        <w:rPr>
+          <w:rFonts w:hint="eastAsia"/>
+        </w:rPr>
+        <w:t>다이나믹 프로그래밍)</w:t>
+      </w:r>
+      <w:bookmarkEnd w:id="1"/>
+    </w:p>
+    <w:p>
+      <w:pPr>
+        <w:pStyle w:val="a3"/>
+        <w:numPr>
+          <w:ilvl w:val="0"/>
+          <w:numId w:val="9"/>
+        </w:numPr>
+        <w:ind w:leftChars="0"/>
+      </w:pPr>
+      <w:r>
+        <w:rPr>
+          <w:rFonts w:hint="eastAsia"/>
+        </w:rPr>
+        <w:t>동적 계획법</w:t>
+      </w:r>
+    </w:p>
+    <w:p>
+      <w:pPr>
+        <w:pStyle w:val="a3"/>
+        <w:numPr>
+          <w:ilvl w:val="1"/>
+          <w:numId w:val="9"/>
+        </w:numPr>
+        <w:ind w:leftChars="0"/>
+      </w:pPr>
+      <w:r>
+        <w:rPr>
+          <w:rFonts w:hint="eastAsia"/>
+        </w:rPr>
+        <w:t>유래:</w:t>
+      </w:r>
+      <w:r>
+        <w:t xml:space="preserve"> Richard E. Bellman</w:t>
+      </w:r>
+      <w:r>
+        <w:rPr>
+          <w:rFonts w:hint="eastAsia"/>
+        </w:rPr>
+        <w:t xml:space="preserve">이 고안한 알고리즘으로 </w:t>
+      </w:r>
+      <w:proofErr w:type="spellStart"/>
+      <w:r>
+        <w:rPr>
+          <w:rFonts w:hint="eastAsia"/>
+        </w:rPr>
+        <w:t>펀딩을</w:t>
+      </w:r>
+      <w:proofErr w:type="spellEnd"/>
+      <w:r>
+        <w:rPr>
+          <w:rFonts w:hint="eastAsia"/>
+        </w:rPr>
+        <w:t xml:space="preserve"> 받기 위해 멋있어 보이는 단어인 </w:t>
+      </w:r>
+      <w:r>
+        <w:t>Dynamic</w:t>
+      </w:r>
+      <w:r>
+        <w:rPr>
+          <w:rFonts w:hint="eastAsia"/>
+        </w:rPr>
+        <w:t>을 사용.</w:t>
+      </w:r>
+    </w:p>
+    <w:p>
+      <w:pPr>
+        <w:pStyle w:val="a3"/>
+        <w:numPr>
+          <w:ilvl w:val="1"/>
+          <w:numId w:val="9"/>
+        </w:numPr>
+        <w:ind w:leftChars="0"/>
+      </w:pPr>
+      <w:r>
+        <w:rPr>
+          <w:rFonts w:hint="eastAsia"/>
+        </w:rPr>
+        <w:t>이 알고리즘을 한국어로 비슷하게 해석하면 기억하며 풀기</w:t>
+      </w:r>
+      <w:r>
+        <w:t xml:space="preserve"> </w:t>
+      </w:r>
+      <w:r>
+        <w:rPr>
+          <w:rFonts w:hint="eastAsia"/>
+        </w:rPr>
+        <w:t>정도가 된다.</w:t>
+      </w:r>
+    </w:p>
+    <w:p>
+      <w:pPr>
+        <w:pStyle w:val="a3"/>
+        <w:numPr>
+          <w:ilvl w:val="1"/>
+          <w:numId w:val="9"/>
+        </w:numPr>
+        <w:ind w:leftChars="0"/>
+      </w:pPr>
+      <w:r>
+        <w:rPr>
+          <w:rFonts w:hint="eastAsia"/>
+        </w:rPr>
+        <w:t>분할정복 알고리즘과 비슷하다.</w:t>
+      </w:r>
+      <w:r>
+        <w:t xml:space="preserve"> </w:t>
+      </w:r>
+      <w:r>
+        <w:rPr>
+          <w:rFonts w:hint="eastAsia"/>
+        </w:rPr>
+        <w:t>중복된 하위 문제들을 계산하고,</w:t>
+      </w:r>
+      <w:r>
+        <w:t xml:space="preserve"> </w:t>
+      </w:r>
+      <w:r>
+        <w:rPr>
+          <w:rFonts w:hint="eastAsia"/>
+        </w:rPr>
+        <w:t>이것들의 최적 부분구조를 구하며 진행한다</w:t>
+      </w:r>
+      <w:r>
+        <w:t>.</w:t>
+      </w:r>
+    </w:p>
+    <w:p>
+      <w:pPr>
+        <w:pStyle w:val="a3"/>
+        <w:numPr>
+          <w:ilvl w:val="1"/>
+          <w:numId w:val="9"/>
+        </w:numPr>
+        <w:ind w:leftChars="0"/>
+      </w:pPr>
+      <w:r>
+        <w:rPr>
+          <w:rFonts w:hint="eastAsia"/>
+        </w:rPr>
+        <w:t>대표적인 방법론으로는</w:t>
+      </w:r>
+    </w:p>
+    <w:p>
+      <w:pPr>
+        <w:pStyle w:val="a3"/>
+        <w:numPr>
+          <w:ilvl w:val="0"/>
+          <w:numId w:val="11"/>
+        </w:numPr>
+        <w:ind w:leftChars="0"/>
+      </w:pPr>
+      <w:proofErr w:type="spellStart"/>
+      <w:r>
+        <w:rPr>
+          <w:rFonts w:hint="eastAsia"/>
+        </w:rPr>
+        <w:t>메모이제이션</w:t>
+      </w:r>
+      <w:proofErr w:type="spellEnd"/>
+      <w:r>
+        <w:rPr>
+          <w:rFonts w:hint="eastAsia"/>
+        </w:rPr>
+        <w:t>(</w:t>
+      </w:r>
+      <w:proofErr w:type="spellStart"/>
+      <w:r>
+        <w:t>Memoization</w:t>
+      </w:r>
+      <w:proofErr w:type="spellEnd"/>
+      <w:r>
+        <w:t>)</w:t>
+      </w:r>
+    </w:p>
+    <w:p>
+      <w:pPr>
+        <w:pStyle w:val="a3"/>
+        <w:numPr>
+          <w:ilvl w:val="0"/>
+          <w:numId w:val="11"/>
+        </w:numPr>
+        <w:ind w:leftChars="0"/>
+      </w:pPr>
+      <w:proofErr w:type="spellStart"/>
+      <w:r>
+        <w:rPr>
+          <w:rFonts w:hint="eastAsia"/>
+        </w:rPr>
+        <w:t>타뷸레이션</w:t>
+      </w:r>
+      <w:proofErr w:type="spellEnd"/>
+      <w:r>
+        <w:rPr>
+          <w:rFonts w:hint="eastAsia"/>
+        </w:rPr>
+        <w:t>(</w:t>
+      </w:r>
+      <w:r>
+        <w:t>Tabulation)</w:t>
+      </w:r>
+    </w:p>
+    <w:p>
+      <w:pPr>
+        <w:ind w:left="1200"/>
+      </w:pPr>
+      <w:r>
+        <w:rPr>
+          <w:rFonts w:hint="eastAsia"/>
+        </w:rPr>
+        <w:t>이 있다.</w:t>
+      </w:r>
+    </w:p>
+    <w:p>
+      <w:pPr>
+        <w:ind w:left="1200"/>
+        <w:rPr>
+          <w:rFonts w:hint="eastAsia"/>
+        </w:rPr>
+      </w:pPr>
+      <w:r>
+        <w:rPr>
+          <w:rFonts w:hint="eastAsia"/>
+        </w:rPr>
+        <w:t xml:space="preserve">여러가지를 보고 느낀 결과 </w:t>
+      </w:r>
+      <w:proofErr w:type="spellStart"/>
+      <w:r>
+        <w:rPr>
+          <w:rFonts w:hint="eastAsia"/>
+        </w:rPr>
+        <w:t>메모이제이션은</w:t>
+      </w:r>
+      <w:proofErr w:type="spellEnd"/>
+      <w:r>
+        <w:rPr>
+          <w:rFonts w:hint="eastAsia"/>
+        </w:rPr>
+        <w:t xml:space="preserve"> 재귀형태로 푸는 것,</w:t>
+      </w:r>
+      <w:r>
+        <w:t xml:space="preserve"> </w:t>
+      </w:r>
+      <w:proofErr w:type="spellStart"/>
+      <w:r>
+        <w:rPr>
+          <w:rFonts w:hint="eastAsia"/>
+        </w:rPr>
+        <w:t>타뷸레이션은</w:t>
+      </w:r>
+      <w:proofErr w:type="spellEnd"/>
+      <w:r>
+        <w:rPr>
+          <w:rFonts w:hint="eastAsia"/>
+        </w:rPr>
+        <w:t xml:space="preserve"> 포문으로 푸는 것 인 것 같다.</w:t>
+      </w:r>
+      <w:r>
+        <w:t xml:space="preserve"> </w:t>
+      </w:r>
+      <w:r>
+        <w:rPr>
+          <w:rFonts w:hint="eastAsia"/>
+        </w:rPr>
+        <w:t xml:space="preserve">본인은 옛날엔 </w:t>
+      </w:r>
+      <w:proofErr w:type="spellStart"/>
+      <w:r>
+        <w:rPr>
+          <w:rFonts w:hint="eastAsia"/>
+        </w:rPr>
+        <w:t>타뷸레이션으로</w:t>
+      </w:r>
+      <w:proofErr w:type="spellEnd"/>
+      <w:r>
+        <w:rPr>
+          <w:rFonts w:hint="eastAsia"/>
+        </w:rPr>
+        <w:t xml:space="preserve"> 풀다 </w:t>
+      </w:r>
+      <w:proofErr w:type="spellStart"/>
+      <w:r>
+        <w:rPr>
+          <w:rFonts w:hint="eastAsia"/>
+        </w:rPr>
+        <w:t>메모이제이션이</w:t>
+      </w:r>
+      <w:proofErr w:type="spellEnd"/>
+      <w:r>
+        <w:rPr>
+          <w:rFonts w:hint="eastAsia"/>
+        </w:rPr>
+        <w:t xml:space="preserve"> 있다는 것을 알고 </w:t>
+      </w:r>
+      <w:proofErr w:type="spellStart"/>
+      <w:r>
+        <w:rPr>
+          <w:rFonts w:hint="eastAsia"/>
+        </w:rPr>
+        <w:t>메모이제이션만</w:t>
+      </w:r>
+      <w:proofErr w:type="spellEnd"/>
+      <w:r>
+        <w:rPr>
+          <w:rFonts w:hint="eastAsia"/>
+        </w:rPr>
+        <w:t xml:space="preserve"> 이용중.</w:t>
+      </w:r>
+    </w:p>
+    <w:p>
+      <w:pPr>
+        <w:pStyle w:val="a3"/>
+        <w:numPr>
+          <w:ilvl w:val="1"/>
+          <w:numId w:val="9"/>
+        </w:numPr>
+        <w:ind w:leftChars="0"/>
+      </w:pPr>
+      <w:r>
+        <w:rPr>
+          <w:rFonts w:hint="eastAsia"/>
+        </w:rPr>
+        <w:t xml:space="preserve">어찌됐건 </w:t>
+      </w:r>
+      <w:r>
+        <w:t>예</w:t>
+      </w:r>
+      <w:r>
+        <w:rPr>
+          <w:rFonts w:hint="eastAsia"/>
+        </w:rPr>
+        <w:t>는 점화식을 세우는 것이 가장 중요하다</w:t>
+      </w:r>
+      <w:r>
+        <w:t xml:space="preserve">. </w:t>
+      </w:r>
+      <w:r>
+        <w:rPr>
+          <w:rFonts w:hint="eastAsia"/>
+        </w:rPr>
+        <w:t>부분해를 구하는 방식을 생각해내지 못하면 다음으로 시작조차 하지 못한다.</w:t>
+      </w:r>
+    </w:p>
+    <w:p>
+      <w:pPr>
+        <w:pStyle w:val="a3"/>
+        <w:numPr>
+          <w:ilvl w:val="1"/>
+          <w:numId w:val="9"/>
+        </w:numPr>
+        <w:ind w:leftChars="0"/>
+      </w:pPr>
+      <w:r>
+        <w:rPr>
+          <w:rFonts w:hint="eastAsia"/>
+        </w:rPr>
+        <w:t xml:space="preserve">보통 </w:t>
+      </w:r>
+      <w:r>
+        <w:rPr>
+          <w:rFonts w:hint="eastAsia"/>
+        </w:rPr>
+        <w:t>문제에 가치가 매겨져 있을 때,</w:t>
+      </w:r>
+      <w:r>
+        <w:t xml:space="preserve"> </w:t>
+      </w:r>
+      <w:r>
+        <w:rPr>
+          <w:rFonts w:hint="eastAsia"/>
+        </w:rPr>
+        <w:t>제일 높은 가치를 받고 싶으면 D</w:t>
+      </w:r>
+      <w:r>
+        <w:t xml:space="preserve">P </w:t>
+      </w:r>
+      <w:r>
+        <w:rPr>
+          <w:rFonts w:hint="eastAsia"/>
+        </w:rPr>
+        <w:t>문제일 확률이 크다.</w:t>
+      </w:r>
+    </w:p>
+    <w:p>
+      <w:pPr>
+        <w:pStyle w:val="a3"/>
+        <w:numPr>
+          <w:ilvl w:val="1"/>
+          <w:numId w:val="9"/>
+        </w:numPr>
+        <w:ind w:leftChars="0"/>
+      </w:pPr>
+      <w:r>
+        <w:rPr>
+          <w:rFonts w:hint="eastAsia"/>
+        </w:rPr>
+        <w:t xml:space="preserve">내가 사용하는 </w:t>
+      </w:r>
+      <w:proofErr w:type="spellStart"/>
+      <w:r>
+        <w:t>Memoization</w:t>
+      </w:r>
+      <w:proofErr w:type="spellEnd"/>
+      <w:r>
+        <w:rPr>
+          <w:rFonts w:hint="eastAsia"/>
+        </w:rPr>
+        <w:t>방법.</w:t>
+      </w:r>
+    </w:p>
+    <w:p>
+      <w:pPr>
+        <w:pStyle w:val="a3"/>
+        <w:numPr>
+          <w:ilvl w:val="0"/>
+          <w:numId w:val="13"/>
+        </w:numPr>
+        <w:ind w:leftChars="0"/>
+      </w:pPr>
+      <w:r>
+        <w:rPr>
+          <w:rFonts w:hint="eastAsia"/>
+        </w:rPr>
+        <w:t>원본데이터가 담겨있는 배열</w:t>
+      </w:r>
+      <w:r>
+        <w:t xml:space="preserve">, </w:t>
+      </w:r>
+      <w:r>
+        <w:rPr>
+          <w:rFonts w:hint="eastAsia"/>
+        </w:rPr>
+        <w:t>D</w:t>
+      </w:r>
+      <w:r>
+        <w:t>P</w:t>
+      </w:r>
+      <w:r>
+        <w:rPr>
+          <w:rFonts w:hint="eastAsia"/>
+        </w:rPr>
+        <w:t xml:space="preserve">에 넣을 배열 두개를 </w:t>
+      </w:r>
+      <w:proofErr w:type="spellStart"/>
+      <w:r>
+        <w:rPr>
+          <w:rFonts w:hint="eastAsia"/>
+        </w:rPr>
+        <w:t>만듬</w:t>
+      </w:r>
+      <w:proofErr w:type="spellEnd"/>
+      <w:r>
+        <w:rPr>
+          <w:rFonts w:hint="eastAsia"/>
+        </w:rPr>
+        <w:t>.</w:t>
+      </w:r>
+      <w:r>
+        <w:t xml:space="preserve"> </w:t>
+      </w:r>
+      <w:r>
+        <w:rPr>
+          <w:rFonts w:hint="eastAsia"/>
+        </w:rPr>
+        <w:t xml:space="preserve">보통 백준 같은 </w:t>
+      </w:r>
+      <w:proofErr w:type="spellStart"/>
+      <w:r>
+        <w:rPr>
+          <w:rFonts w:hint="eastAsia"/>
+        </w:rPr>
+        <w:t>코테용</w:t>
+      </w:r>
+      <w:proofErr w:type="spellEnd"/>
+      <w:r>
+        <w:rPr>
+          <w:rFonts w:hint="eastAsia"/>
+        </w:rPr>
+        <w:t xml:space="preserve"> 문제를 </w:t>
+      </w:r>
+      <w:proofErr w:type="spellStart"/>
+      <w:r>
+        <w:rPr>
+          <w:rFonts w:hint="eastAsia"/>
+        </w:rPr>
+        <w:t>풀때는</w:t>
+      </w:r>
+      <w:proofErr w:type="spellEnd"/>
+      <w:r>
+        <w:rPr>
+          <w:rFonts w:hint="eastAsia"/>
+        </w:rPr>
+        <w:t xml:space="preserve"> 배열의 크기가 들쭉날쭉 하기 때문에 </w:t>
+      </w:r>
+      <w:r>
+        <w:t>N</w:t>
+      </w:r>
+      <w:r>
+        <w:rPr>
+          <w:rFonts w:hint="eastAsia"/>
+        </w:rPr>
+        <w:t xml:space="preserve">값을 보고 최대값으로 크게 잡음 </w:t>
+      </w:r>
+      <w:r>
+        <w:t>ex) int</w:t>
+      </w:r>
+      <w:r>
+        <w:rPr>
+          <w:rFonts w:hint="eastAsia"/>
+        </w:rPr>
+        <w:t xml:space="preserve">형 값이 최대 </w:t>
+      </w:r>
+      <w:r>
+        <w:t>100,000</w:t>
+      </w:r>
+      <w:r>
+        <w:rPr>
+          <w:rFonts w:hint="eastAsia"/>
+        </w:rPr>
+        <w:t xml:space="preserve">까지 들어 갈수 있으면 </w:t>
+      </w:r>
+      <w:r>
+        <w:t xml:space="preserve">int Original Data[100’001] </w:t>
+      </w:r>
+      <w:r>
+        <w:rPr>
+          <w:rFonts w:hint="eastAsia"/>
+        </w:rPr>
+        <w:t>이런 식</w:t>
+      </w:r>
+    </w:p>
+    <w:p>
+      <w:pPr>
+        <w:pStyle w:val="a3"/>
+        <w:numPr>
+          <w:ilvl w:val="0"/>
+          <w:numId w:val="13"/>
+        </w:numPr>
+        <w:ind w:leftChars="0"/>
+      </w:pPr>
+      <w:proofErr w:type="spellStart"/>
+      <w:r>
+        <w:t>Dp</w:t>
+      </w:r>
+      <w:proofErr w:type="spellEnd"/>
+      <w:r>
+        <w:rPr>
+          <w:rFonts w:hint="eastAsia"/>
+        </w:rPr>
+        <w:t>를 초기화 할 값은,</w:t>
+      </w:r>
+      <w:r>
+        <w:t xml:space="preserve"> </w:t>
+      </w:r>
+      <w:r>
+        <w:rPr>
+          <w:rFonts w:hint="eastAsia"/>
+        </w:rPr>
+        <w:t>계산</w:t>
+      </w:r>
+      <w:r>
+        <w:t xml:space="preserve"> </w:t>
+      </w:r>
+      <w:r>
+        <w:rPr>
+          <w:rFonts w:hint="eastAsia"/>
+        </w:rPr>
+        <w:t>도중 나올 수 없는 값으로 설정(</w:t>
+      </w:r>
+      <w:r>
+        <w:t>Invalid</w:t>
+      </w:r>
+      <w:r>
+        <w:rPr>
+          <w:rFonts w:hint="eastAsia"/>
+        </w:rPr>
+        <w:t>라 표현</w:t>
+      </w:r>
+      <w:r>
+        <w:t>)</w:t>
+      </w:r>
+    </w:p>
+    <w:p>
+      <w:pPr>
+        <w:pStyle w:val="a3"/>
+        <w:numPr>
+          <w:ilvl w:val="0"/>
+          <w:numId w:val="13"/>
+        </w:numPr>
+        <w:ind w:leftChars="0"/>
+      </w:pPr>
+      <w:proofErr w:type="spellStart"/>
+      <w:r>
+        <w:rPr>
+          <w:rFonts w:hint="eastAsia"/>
+        </w:rPr>
+        <w:t>O</w:t>
+      </w:r>
+      <w:r>
+        <w:t>riginalData</w:t>
+      </w:r>
+      <w:proofErr w:type="spellEnd"/>
+      <w:r>
+        <w:rPr>
+          <w:rFonts w:hint="eastAsia"/>
+        </w:rPr>
+        <w:t>를 초기화 할 값 또한 계산 도중 나올 수 없는 값으로 설정</w:t>
+      </w:r>
+    </w:p>
+    <w:p>
+      <w:pPr>
+        <w:pStyle w:val="a3"/>
+        <w:numPr>
+          <w:ilvl w:val="0"/>
+          <w:numId w:val="13"/>
+        </w:numPr>
+        <w:ind w:leftChars="0"/>
+      </w:pPr>
+      <w:r>
+        <w:rPr>
+          <w:rFonts w:hint="eastAsia"/>
+        </w:rPr>
+        <w:t xml:space="preserve">재귀함수를 </w:t>
+      </w:r>
+      <w:proofErr w:type="spellStart"/>
+      <w:r>
+        <w:rPr>
+          <w:rFonts w:hint="eastAsia"/>
+        </w:rPr>
+        <w:t>만듬</w:t>
+      </w:r>
+      <w:proofErr w:type="spellEnd"/>
+      <w:r>
+        <w:rPr>
+          <w:rFonts w:hint="eastAsia"/>
+        </w:rPr>
+        <w:t>.</w:t>
+      </w:r>
+    </w:p>
+    <w:p>
+      <w:pPr>
+        <w:pStyle w:val="a3"/>
+        <w:numPr>
+          <w:ilvl w:val="0"/>
+          <w:numId w:val="13"/>
+        </w:numPr>
+        <w:ind w:leftChars="0"/>
+      </w:pPr>
+      <w:r>
+        <w:rPr>
+          <w:rFonts w:hint="eastAsia"/>
+        </w:rPr>
+        <w:lastRenderedPageBreak/>
+        <w:t xml:space="preserve">재귀함수 내부는 먼저 </w:t>
+      </w:r>
+      <w:r>
+        <w:t>DP</w:t>
+      </w:r>
+      <w:r>
+        <w:rPr>
+          <w:rFonts w:hint="eastAsia"/>
+        </w:rPr>
+        <w:t>에 값이 있는지 확인하고,</w:t>
+      </w:r>
+      <w:r>
+        <w:t xml:space="preserve"> Invalid</w:t>
+      </w:r>
+      <w:r>
+        <w:rPr>
+          <w:rFonts w:hint="eastAsia"/>
+        </w:rPr>
+        <w:t>가 아니면 그 값을 리턴.</w:t>
+      </w:r>
+    </w:p>
+    <w:p>
+      <w:pPr>
+        <w:pStyle w:val="a3"/>
+        <w:numPr>
+          <w:ilvl w:val="0"/>
+          <w:numId w:val="13"/>
+        </w:numPr>
+        <w:ind w:leftChars="0"/>
+      </w:pPr>
+      <w:r>
+        <w:rPr>
+          <w:rFonts w:hint="eastAsia"/>
+        </w:rPr>
+        <w:t xml:space="preserve">그 다음 원본데이터가 </w:t>
+      </w:r>
+      <w:r>
+        <w:t>Valid</w:t>
+      </w:r>
+      <w:r>
+        <w:rPr>
+          <w:rFonts w:hint="eastAsia"/>
+        </w:rPr>
+        <w:t xml:space="preserve">한지 보고 </w:t>
+      </w:r>
+      <w:r>
+        <w:t>Invalid</w:t>
+      </w:r>
+      <w:r>
+        <w:rPr>
+          <w:rFonts w:hint="eastAsia"/>
+        </w:rPr>
+        <w:t xml:space="preserve">라면 </w:t>
+      </w:r>
+      <w:r>
+        <w:t>0</w:t>
+      </w:r>
+      <w:r>
+        <w:rPr>
+          <w:rFonts w:hint="eastAsia"/>
+        </w:rPr>
+        <w:t>을 리턴</w:t>
+      </w:r>
+    </w:p>
+    <w:p>
+      <w:pPr>
+        <w:pStyle w:val="a3"/>
+        <w:numPr>
+          <w:ilvl w:val="0"/>
+          <w:numId w:val="13"/>
+        </w:numPr>
+        <w:ind w:leftChars="0"/>
+      </w:pPr>
+      <w:r>
+        <w:rPr>
+          <w:rFonts w:hint="eastAsia"/>
+        </w:rPr>
+        <w:t xml:space="preserve">이후 </w:t>
+      </w:r>
+      <w:r>
+        <w:t>DP</w:t>
+      </w:r>
+      <w:r>
+        <w:rPr>
+          <w:rFonts w:hint="eastAsia"/>
+        </w:rPr>
+        <w:t xml:space="preserve">값을 </w:t>
+      </w:r>
+      <w:r>
+        <w:t>0</w:t>
+      </w:r>
+      <w:r>
+        <w:rPr>
+          <w:rFonts w:hint="eastAsia"/>
+        </w:rPr>
+        <w:t xml:space="preserve">으로 </w:t>
+      </w:r>
+      <w:r>
+        <w:t>Clear</w:t>
+      </w:r>
+      <w:r>
+        <w:rPr>
+          <w:rFonts w:hint="eastAsia"/>
+        </w:rPr>
+        <w:t>해줌.</w:t>
+      </w:r>
+      <w:r>
+        <w:t xml:space="preserve"> </w:t>
+      </w:r>
+      <w:r>
+        <w:rPr>
+          <w:rFonts w:hint="eastAsia"/>
+        </w:rPr>
+        <w:t>이제 계산을 시작할 것이기 때문.</w:t>
+      </w:r>
+    </w:p>
+    <w:p>
+      <w:pPr>
+        <w:pStyle w:val="a3"/>
+        <w:numPr>
+          <w:ilvl w:val="0"/>
+          <w:numId w:val="13"/>
+        </w:numPr>
+        <w:ind w:leftChars="0"/>
+      </w:pPr>
+      <w:r>
+        <w:rPr>
+          <w:rFonts w:hint="eastAsia"/>
+        </w:rPr>
+        <w:t xml:space="preserve">그 다음 </w:t>
+      </w:r>
+      <w:r>
+        <w:t>Step</w:t>
+      </w:r>
+      <w:r>
+        <w:rPr>
+          <w:rFonts w:hint="eastAsia"/>
+        </w:rPr>
+        <w:t xml:space="preserve">으로 갈 수 있는 경우의 재귀함수를 모두 </w:t>
+      </w:r>
+      <w:r>
+        <w:rPr>
+          <w:rFonts w:hint="eastAsia"/>
+        </w:rPr>
+        <w:t>실행해줌</w:t>
+      </w:r>
+      <w:r>
+        <w:t>. (</w:t>
+      </w:r>
+      <w:r>
+        <w:rPr>
+          <w:rFonts w:hint="eastAsia"/>
+        </w:rPr>
+        <w:t>이 부분이 가장 생각하기 어려움)</w:t>
+      </w:r>
+      <w:r>
+        <w:t xml:space="preserve"> </w:t>
+      </w:r>
+      <w:r>
+        <w:rPr>
+          <w:rFonts w:hint="eastAsia"/>
+        </w:rPr>
+        <w:t>그리고 그 값들 중 가장 높은 것(정답이 높은 걸 원하면 높은 것,</w:t>
+      </w:r>
+      <w:r>
+        <w:t xml:space="preserve"> </w:t>
+      </w:r>
+      <w:r>
+        <w:rPr>
+          <w:rFonts w:hint="eastAsia"/>
+        </w:rPr>
+        <w:t>낮은 걸 원하면 낮은 걸 선택)을</w:t>
+      </w:r>
+      <w:r>
+        <w:t xml:space="preserve"> </w:t>
+      </w:r>
+      <w:r>
+        <w:rPr>
+          <w:rFonts w:hint="eastAsia"/>
+        </w:rPr>
+        <w:t xml:space="preserve">구하여 원본 데이터 </w:t>
+      </w:r>
+      <w:r>
+        <w:t xml:space="preserve">+ </w:t>
+      </w:r>
+      <w:r>
+        <w:rPr>
+          <w:rFonts w:hint="eastAsia"/>
+        </w:rPr>
+        <w:t xml:space="preserve">최적해를 </w:t>
+      </w:r>
+      <w:proofErr w:type="spellStart"/>
+      <w:r>
+        <w:t>dp</w:t>
+      </w:r>
+      <w:proofErr w:type="spellEnd"/>
+      <w:r>
+        <w:rPr>
+          <w:rFonts w:hint="eastAsia"/>
+        </w:rPr>
+        <w:t xml:space="preserve">에 새로 갱신해 주고 그 값을 </w:t>
+      </w:r>
+      <w:proofErr w:type="spellStart"/>
+      <w:r>
+        <w:rPr>
+          <w:rFonts w:hint="eastAsia"/>
+        </w:rPr>
+        <w:t>리턴한다</w:t>
+      </w:r>
+      <w:proofErr w:type="spellEnd"/>
+      <w:r>
+        <w:rPr>
+          <w:rFonts w:hint="eastAsia"/>
+        </w:rPr>
+        <w:t>.</w:t>
+      </w:r>
+    </w:p>
+    <w:p>
+      <w:pPr>
+        <w:pStyle w:val="a3"/>
+        <w:numPr>
+          <w:ilvl w:val="0"/>
+          <w:numId w:val="13"/>
+        </w:numPr>
+        <w:ind w:leftChars="0"/>
+      </w:pPr>
+      <w:r>
+        <w:rPr>
+          <w:rFonts w:hint="eastAsia"/>
+        </w:rPr>
+        <w:t xml:space="preserve">그럼 최종적으로 보통 </w:t>
+      </w:r>
+      <w:r>
+        <w:t>[0]</w:t>
+      </w:r>
+      <w:r>
+        <w:rPr>
+          <w:rFonts w:hint="eastAsia"/>
+        </w:rPr>
+        <w:t>번째 배열에 최적해가 들어있음.</w:t>
+      </w:r>
+    </w:p>
+    <w:p>
+      <w:pPr>
+        <w:pStyle w:val="a3"/>
+        <w:numPr>
+          <w:ilvl w:val="1"/>
+          <w:numId w:val="9"/>
+        </w:numPr>
+        <w:ind w:leftChars="0"/>
+      </w:pPr>
+      <w:r>
+        <w:rPr>
+          <w:rFonts w:hint="eastAsia"/>
+        </w:rPr>
+        <w:t>푼 문제</w:t>
+      </w:r>
+    </w:p>
+    <w:p>
+      <w:pPr>
+        <w:pStyle w:val="a3"/>
+        <w:numPr>
+          <w:ilvl w:val="2"/>
+          <w:numId w:val="9"/>
+        </w:numPr>
+        <w:ind w:leftChars="0"/>
+        <w:rPr>
+          <w:rFonts w:hint="eastAsia"/>
+        </w:rPr>
+      </w:pPr>
+      <w:r>
+        <w:rPr>
+          <w:rFonts w:hint="eastAsia"/>
+        </w:rPr>
+        <w:t>2</w:t>
+      </w:r>
+      <w:r>
+        <w:t xml:space="preserve">023-02-07 </w:t>
+      </w:r>
+      <w:r>
+        <w:rPr>
+          <w:rFonts w:hint="eastAsia"/>
+        </w:rPr>
+        <w:t xml:space="preserve">백준 </w:t>
+      </w:r>
+      <w:r>
+        <w:t xml:space="preserve">9465 </w:t>
+      </w:r>
+      <w:r>
+        <w:rPr>
+          <w:rFonts w:hint="eastAsia"/>
+        </w:rPr>
+        <w:t>스티커</w:t>
+      </w:r>
     </w:p>
     <w:sectPr>
       <w:pgSz w:w="11906" w:h="16838"/>
@@ -5191,6 +6211,95 @@
 <file path=word/numbering.xml><?xml version="1.0" encoding="utf-8"?>
 <w:numbering xmlns:wpc="http://schemas.microsoft.com/office/word/2010/wordprocessingCanvas" xmlns:cx="http://schemas.microsoft.com/office/drawing/2014/chartex" xmlns:cx1="http://schemas.microsoft.com/office/drawing/2015/9/8/chartex" xmlns:cx2="http://schemas.microsoft.com/office/drawing/2015/10/21/chartex" xmlns:cx3="http://schemas.microsoft.com/office/drawing/2016/5/9/chartex" xmlns:cx4="http://schemas.microsoft.com/office/drawing/2016/5/10/chartex" xmlns:cx5="http://schemas.microsoft.com/office/drawing/2016/5/11/chartex" xmlns:cx6="http://schemas.microsoft.com/office/drawing/2016/5/12/chartex" xmlns:cx7="http://schemas.microsoft.com/office/drawing/2016/5/13/chartex" xmlns:cx8="http://schemas.microsoft.com/office/drawing/2016/5/14/chartex" xmlns:mc="http://schemas.openxmlformats.org/markup-compatibility/2006" xmlns:aink="http://schemas.microsoft.com/office/drawing/2016/ink" xmlns:am3d="http://schemas.microsoft.com/office/drawing/2017/model3d" xmlns:o="urn:schemas-microsoft-com:office:office" xmlns:oel="http://schemas.microsoft.com/office/2019/extlst" xmlns:r="http://schemas.openxmlformats.org/officeDocument/2006/relationships" xmlns:m="http://schemas.openxmlformats.org/officeDocument/2006/math" xmlns:v="urn:schemas-microsoft-com:vml" xmlns:wp14="http://schemas.microsoft.com/office/word/2010/wordprocessingDrawing" xmlns:wp="http://schemas.openxmlformats.org/drawingml/2006/wordprocessingDrawing" xmlns:w10="urn:schemas-microsoft-com:office:word" xmlns:w="http://schemas.openxmlformats.org/wordprocessingml/2006/main" xmlns:w14="http://schemas.microsoft.com/office/word/2010/wordml" xmlns:w15="http://schemas.microsoft.com/office/word/2012/wordml" xmlns:w16cex="http://schemas.microsoft.com/office/word/2018/wordml/cex" xmlns:w16cid="http://schemas.microsoft.com/office/word/2016/wordml/cid" xmlns:w16="http://schemas.microsoft.com/office/word/2018/wordml" xmlns:w16sdtdh="http://schemas.microsoft.com/office/word/2020/wordml/sdtdatahash" xmlns:w16se="http://schemas.microsoft.com/office/word/2015/wordml/symex" xmlns:wpg="http://schemas.microsoft.com/office/word/2010/wordprocessingGroup" xmlns:wpi="http://schemas.microsoft.com/office/word/2010/wordprocessingInk" xmlns:wne="http://schemas.microsoft.com/office/word/2006/wordml" xmlns:wps="http://schemas.microsoft.com/office/word/2010/wordprocessingShape" mc:Ignorable="w14 w15 w16se w16cid w16 w16cex w16sdtdh wp14">
   <w:abstractNum w:abstractNumId="0" w15:restartNumberingAfterBreak="0">
+    <w:nsid w:val="0A342397"/>
+    <w:multiLevelType w:val="hybridMultilevel"/>
+    <w:tmpl w:val="356E2CE2"/>
+    <w:lvl w:ilvl="0" w:tplc="38EC477E">
+      <w:start w:val="1"/>
+      <w:numFmt w:val="decimal"/>
+      <w:lvlText w:val="%1."/>
+      <w:lvlJc w:val="left"/>
+      <w:pPr>
+        <w:ind w:left="1560" w:hanging="360"/>
+      </w:pPr>
+      <w:rPr>
+        <w:rFonts w:hint="default"/>
+      </w:rPr>
+    </w:lvl>
+    <w:lvl w:ilvl="1" w:tplc="04090019" w:tentative="1">
+      <w:start w:val="1"/>
+      <w:numFmt w:val="upperLetter"/>
+      <w:lvlText w:val="%2."/>
+      <w:lvlJc w:val="left"/>
+      <w:pPr>
+        <w:ind w:left="2000" w:hanging="400"/>
+      </w:pPr>
+    </w:lvl>
+    <w:lvl w:ilvl="2" w:tplc="0409001B" w:tentative="1">
+      <w:start w:val="1"/>
+      <w:numFmt w:val="lowerRoman"/>
+      <w:lvlText w:val="%3."/>
+      <w:lvlJc w:val="right"/>
+      <w:pPr>
+        <w:ind w:left="2400" w:hanging="400"/>
+      </w:pPr>
+    </w:lvl>
+    <w:lvl w:ilvl="3" w:tplc="0409000F" w:tentative="1">
+      <w:start w:val="1"/>
+      <w:numFmt w:val="decimal"/>
+      <w:lvlText w:val="%4."/>
+      <w:lvlJc w:val="left"/>
+      <w:pPr>
+        <w:ind w:left="2800" w:hanging="400"/>
+      </w:pPr>
+    </w:lvl>
+    <w:lvl w:ilvl="4" w:tplc="04090019" w:tentative="1">
+      <w:start w:val="1"/>
+      <w:numFmt w:val="upperLetter"/>
+      <w:lvlText w:val="%5."/>
+      <w:lvlJc w:val="left"/>
+      <w:pPr>
+        <w:ind w:left="3200" w:hanging="400"/>
+      </w:pPr>
+    </w:lvl>
+    <w:lvl w:ilvl="5" w:tplc="0409001B" w:tentative="1">
+      <w:start w:val="1"/>
+      <w:numFmt w:val="lowerRoman"/>
+      <w:lvlText w:val="%6."/>
+      <w:lvlJc w:val="right"/>
+      <w:pPr>
+        <w:ind w:left="3600" w:hanging="400"/>
+      </w:pPr>
+    </w:lvl>
+    <w:lvl w:ilvl="6" w:tplc="0409000F" w:tentative="1">
+      <w:start w:val="1"/>
+      <w:numFmt w:val="decimal"/>
+      <w:lvlText w:val="%7."/>
+      <w:lvlJc w:val="left"/>
+      <w:pPr>
+        <w:ind w:left="4000" w:hanging="400"/>
+      </w:pPr>
+    </w:lvl>
+    <w:lvl w:ilvl="7" w:tplc="04090019" w:tentative="1">
+      <w:start w:val="1"/>
+      <w:numFmt w:val="upperLetter"/>
+      <w:lvlText w:val="%8."/>
+      <w:lvlJc w:val="left"/>
+      <w:pPr>
+        <w:ind w:left="4400" w:hanging="400"/>
+      </w:pPr>
+    </w:lvl>
+    <w:lvl w:ilvl="8" w:tplc="0409001B" w:tentative="1">
+      <w:start w:val="1"/>
+      <w:numFmt w:val="lowerRoman"/>
+      <w:lvlText w:val="%9."/>
+      <w:lvlJc w:val="right"/>
+      <w:pPr>
+        <w:ind w:left="4800" w:hanging="400"/>
+      </w:pPr>
+    </w:lvl>
+  </w:abstractNum>
+  <w:abstractNum w:abstractNumId="1" w15:restartNumberingAfterBreak="0">
     <w:nsid w:val="22A96FE2"/>
     <w:multiLevelType w:val="hybridMultilevel"/>
     <w:tmpl w:val="C85A984C"/>
@@ -5303,7 +6412,7 @@
       </w:rPr>
     </w:lvl>
   </w:abstractNum>
-  <w:abstractNum w:abstractNumId="1" w15:restartNumberingAfterBreak="0">
+  <w:abstractNum w:abstractNumId="2" w15:restartNumberingAfterBreak="0">
     <w:nsid w:val="342E0DA9"/>
     <w:multiLevelType w:val="hybridMultilevel"/>
     <w:tmpl w:val="B1C093B4"/>
@@ -5416,7 +6525,185 @@
       </w:rPr>
     </w:lvl>
   </w:abstractNum>
-  <w:abstractNum w:abstractNumId="2" w15:restartNumberingAfterBreak="0">
+  <w:abstractNum w:abstractNumId="3" w15:restartNumberingAfterBreak="0">
+    <w:nsid w:val="3A9E6F35"/>
+    <w:multiLevelType w:val="hybridMultilevel"/>
+    <w:tmpl w:val="369EC384"/>
+    <w:lvl w:ilvl="0" w:tplc="A0CEA1F8">
+      <w:start w:val="1"/>
+      <w:numFmt w:val="decimal"/>
+      <w:lvlText w:val="%1."/>
+      <w:lvlJc w:val="left"/>
+      <w:pPr>
+        <w:ind w:left="1560" w:hanging="360"/>
+      </w:pPr>
+      <w:rPr>
+        <w:rFonts w:hint="default"/>
+      </w:rPr>
+    </w:lvl>
+    <w:lvl w:ilvl="1" w:tplc="04090019" w:tentative="1">
+      <w:start w:val="1"/>
+      <w:numFmt w:val="upperLetter"/>
+      <w:lvlText w:val="%2."/>
+      <w:lvlJc w:val="left"/>
+      <w:pPr>
+        <w:ind w:left="2000" w:hanging="400"/>
+      </w:pPr>
+    </w:lvl>
+    <w:lvl w:ilvl="2" w:tplc="0409001B" w:tentative="1">
+      <w:start w:val="1"/>
+      <w:numFmt w:val="lowerRoman"/>
+      <w:lvlText w:val="%3."/>
+      <w:lvlJc w:val="right"/>
+      <w:pPr>
+        <w:ind w:left="2400" w:hanging="400"/>
+      </w:pPr>
+    </w:lvl>
+    <w:lvl w:ilvl="3" w:tplc="0409000F" w:tentative="1">
+      <w:start w:val="1"/>
+      <w:numFmt w:val="decimal"/>
+      <w:lvlText w:val="%4."/>
+      <w:lvlJc w:val="left"/>
+      <w:pPr>
+        <w:ind w:left="2800" w:hanging="400"/>
+      </w:pPr>
+    </w:lvl>
+    <w:lvl w:ilvl="4" w:tplc="04090019" w:tentative="1">
+      <w:start w:val="1"/>
+      <w:numFmt w:val="upperLetter"/>
+      <w:lvlText w:val="%5."/>
+      <w:lvlJc w:val="left"/>
+      <w:pPr>
+        <w:ind w:left="3200" w:hanging="400"/>
+      </w:pPr>
+    </w:lvl>
+    <w:lvl w:ilvl="5" w:tplc="0409001B" w:tentative="1">
+      <w:start w:val="1"/>
+      <w:numFmt w:val="lowerRoman"/>
+      <w:lvlText w:val="%6."/>
+      <w:lvlJc w:val="right"/>
+      <w:pPr>
+        <w:ind w:left="3600" w:hanging="400"/>
+      </w:pPr>
+    </w:lvl>
+    <w:lvl w:ilvl="6" w:tplc="0409000F" w:tentative="1">
+      <w:start w:val="1"/>
+      <w:numFmt w:val="decimal"/>
+      <w:lvlText w:val="%7."/>
+      <w:lvlJc w:val="left"/>
+      <w:pPr>
+        <w:ind w:left="4000" w:hanging="400"/>
+      </w:pPr>
+    </w:lvl>
+    <w:lvl w:ilvl="7" w:tplc="04090019" w:tentative="1">
+      <w:start w:val="1"/>
+      <w:numFmt w:val="upperLetter"/>
+      <w:lvlText w:val="%8."/>
+      <w:lvlJc w:val="left"/>
+      <w:pPr>
+        <w:ind w:left="4400" w:hanging="400"/>
+      </w:pPr>
+    </w:lvl>
+    <w:lvl w:ilvl="8" w:tplc="0409001B" w:tentative="1">
+      <w:start w:val="1"/>
+      <w:numFmt w:val="lowerRoman"/>
+      <w:lvlText w:val="%9."/>
+      <w:lvlJc w:val="right"/>
+      <w:pPr>
+        <w:ind w:left="4800" w:hanging="400"/>
+      </w:pPr>
+    </w:lvl>
+  </w:abstractNum>
+  <w:abstractNum w:abstractNumId="4" w15:restartNumberingAfterBreak="0">
+    <w:nsid w:val="3DFC2CA3"/>
+    <w:multiLevelType w:val="hybridMultilevel"/>
+    <w:tmpl w:val="A9EE7F9E"/>
+    <w:lvl w:ilvl="0" w:tplc="EF1E1B38">
+      <w:start w:val="1"/>
+      <w:numFmt w:val="decimal"/>
+      <w:lvlText w:val="%1."/>
+      <w:lvlJc w:val="left"/>
+      <w:pPr>
+        <w:ind w:left="1560" w:hanging="360"/>
+      </w:pPr>
+      <w:rPr>
+        <w:rFonts w:hint="default"/>
+      </w:rPr>
+    </w:lvl>
+    <w:lvl w:ilvl="1" w:tplc="04090019" w:tentative="1">
+      <w:start w:val="1"/>
+      <w:numFmt w:val="upperLetter"/>
+      <w:lvlText w:val="%2."/>
+      <w:lvlJc w:val="left"/>
+      <w:pPr>
+        <w:ind w:left="2000" w:hanging="400"/>
+      </w:pPr>
+    </w:lvl>
+    <w:lvl w:ilvl="2" w:tplc="0409001B" w:tentative="1">
+      <w:start w:val="1"/>
+      <w:numFmt w:val="lowerRoman"/>
+      <w:lvlText w:val="%3."/>
+      <w:lvlJc w:val="right"/>
+      <w:pPr>
+        <w:ind w:left="2400" w:hanging="400"/>
+      </w:pPr>
+    </w:lvl>
+    <w:lvl w:ilvl="3" w:tplc="0409000F" w:tentative="1">
+      <w:start w:val="1"/>
+      <w:numFmt w:val="decimal"/>
+      <w:lvlText w:val="%4."/>
+      <w:lvlJc w:val="left"/>
+      <w:pPr>
+        <w:ind w:left="2800" w:hanging="400"/>
+      </w:pPr>
+    </w:lvl>
+    <w:lvl w:ilvl="4" w:tplc="04090019" w:tentative="1">
+      <w:start w:val="1"/>
+      <w:numFmt w:val="upperLetter"/>
+      <w:lvlText w:val="%5."/>
+      <w:lvlJc w:val="left"/>
+      <w:pPr>
+        <w:ind w:left="3200" w:hanging="400"/>
+      </w:pPr>
+    </w:lvl>
+    <w:lvl w:ilvl="5" w:tplc="0409001B" w:tentative="1">
+      <w:start w:val="1"/>
+      <w:numFmt w:val="lowerRoman"/>
+      <w:lvlText w:val="%6."/>
+      <w:lvlJc w:val="right"/>
+      <w:pPr>
+        <w:ind w:left="3600" w:hanging="400"/>
+      </w:pPr>
+    </w:lvl>
+    <w:lvl w:ilvl="6" w:tplc="0409000F" w:tentative="1">
+      <w:start w:val="1"/>
+      <w:numFmt w:val="decimal"/>
+      <w:lvlText w:val="%7."/>
+      <w:lvlJc w:val="left"/>
+      <w:pPr>
+        <w:ind w:left="4000" w:hanging="400"/>
+      </w:pPr>
+    </w:lvl>
+    <w:lvl w:ilvl="7" w:tplc="04090019" w:tentative="1">
+      <w:start w:val="1"/>
+      <w:numFmt w:val="upperLetter"/>
+      <w:lvlText w:val="%8."/>
+      <w:lvlJc w:val="left"/>
+      <w:pPr>
+        <w:ind w:left="4400" w:hanging="400"/>
+      </w:pPr>
+    </w:lvl>
+    <w:lvl w:ilvl="8" w:tplc="0409001B" w:tentative="1">
+      <w:start w:val="1"/>
+      <w:numFmt w:val="lowerRoman"/>
+      <w:lvlText w:val="%9."/>
+      <w:lvlJc w:val="right"/>
+      <w:pPr>
+        <w:ind w:left="4800" w:hanging="400"/>
+      </w:pPr>
+    </w:lvl>
+  </w:abstractNum>
+  <w:abstractNum w:abstractNumId="5" w15:restartNumberingAfterBreak="0">
     <w:nsid w:val="507D013A"/>
     <w:multiLevelType w:val="hybridMultilevel"/>
     <w:tmpl w:val="5C9C617E"/>
@@ -5529,7 +6816,7 @@
       </w:rPr>
     </w:lvl>
   </w:abstractNum>
-  <w:abstractNum w:abstractNumId="3" w15:restartNumberingAfterBreak="0">
+  <w:abstractNum w:abstractNumId="6" w15:restartNumberingAfterBreak="0">
     <w:nsid w:val="52CD3DF2"/>
     <w:multiLevelType w:val="hybridMultilevel"/>
     <w:tmpl w:val="6EC058EE"/>
@@ -5642,7 +6929,7 @@
       </w:rPr>
     </w:lvl>
   </w:abstractNum>
-  <w:abstractNum w:abstractNumId="4" w15:restartNumberingAfterBreak="0">
+  <w:abstractNum w:abstractNumId="7" w15:restartNumberingAfterBreak="0">
     <w:nsid w:val="5CCB1A1D"/>
     <w:multiLevelType w:val="hybridMultilevel"/>
     <w:tmpl w:val="66927426"/>
@@ -5731,7 +7018,7 @@
       </w:pPr>
     </w:lvl>
   </w:abstractNum>
-  <w:abstractNum w:abstractNumId="5" w15:restartNumberingAfterBreak="0">
+  <w:abstractNum w:abstractNumId="8" w15:restartNumberingAfterBreak="0">
     <w:nsid w:val="5D4C6496"/>
     <w:multiLevelType w:val="hybridMultilevel"/>
     <w:tmpl w:val="533EF326"/>
@@ -5844,7 +7131,7 @@
       </w:rPr>
     </w:lvl>
   </w:abstractNum>
-  <w:abstractNum w:abstractNumId="6" w15:restartNumberingAfterBreak="0">
+  <w:abstractNum w:abstractNumId="9" w15:restartNumberingAfterBreak="0">
     <w:nsid w:val="5D9D2630"/>
     <w:multiLevelType w:val="hybridMultilevel"/>
     <w:tmpl w:val="9D4CF56C"/>
@@ -5957,7 +7244,7 @@
       </w:rPr>
     </w:lvl>
   </w:abstractNum>
-  <w:abstractNum w:abstractNumId="7" w15:restartNumberingAfterBreak="0">
+  <w:abstractNum w:abstractNumId="10" w15:restartNumberingAfterBreak="0">
     <w:nsid w:val="60B53C73"/>
     <w:multiLevelType w:val="hybridMultilevel"/>
     <w:tmpl w:val="76DAEFE4"/>
@@ -6043,7 +7330,7 @@
       </w:pPr>
     </w:lvl>
   </w:abstractNum>
-  <w:abstractNum w:abstractNumId="8" w15:restartNumberingAfterBreak="0">
+  <w:abstractNum w:abstractNumId="11" w15:restartNumberingAfterBreak="0">
     <w:nsid w:val="65E54D31"/>
     <w:multiLevelType w:val="hybridMultilevel"/>
     <w:tmpl w:val="0A4EA5BE"/>
@@ -6129,10 +7416,10 @@
       </w:pPr>
     </w:lvl>
   </w:abstractNum>
-  <w:abstractNum w:abstractNumId="9" w15:restartNumberingAfterBreak="0">
+  <w:abstractNum w:abstractNumId="12" w15:restartNumberingAfterBreak="0">
     <w:nsid w:val="798A02EB"/>
     <w:multiLevelType w:val="hybridMultilevel"/>
-    <w:tmpl w:val="DB8C0D12"/>
+    <w:tmpl w:val="E6EA3E48"/>
     <w:lvl w:ilvl="0" w:tplc="04090001">
       <w:start w:val="1"/>
       <w:numFmt w:val="bullet"/>
@@ -6145,7 +7432,7 @@
         <w:rFonts w:ascii="Wingdings" w:hAnsi="Wingdings" w:hint="default"/>
       </w:rPr>
     </w:lvl>
-    <w:lvl w:ilvl="1" w:tplc="04090003" w:tentative="1">
+    <w:lvl w:ilvl="1" w:tplc="04090003">
       <w:start w:val="1"/>
       <w:numFmt w:val="bullet"/>
       <w:lvlText w:val=""/>
@@ -6157,7 +7444,7 @@
         <w:rFonts w:ascii="Wingdings" w:hAnsi="Wingdings" w:hint="default"/>
       </w:rPr>
     </w:lvl>
-    <w:lvl w:ilvl="2" w:tplc="04090005" w:tentative="1">
+    <w:lvl w:ilvl="2" w:tplc="04090005">
       <w:start w:val="1"/>
       <w:numFmt w:val="bullet"/>
       <w:lvlText w:val=""/>
@@ -6243,34 +7530,43 @@
     </w:lvl>
   </w:abstractNum>
   <w:num w:numId="1" w16cid:durableId="1526092647">
+    <w:abstractNumId w:val="6"/>
+  </w:num>
+  <w:num w:numId="2" w16cid:durableId="1813130101">
+    <w:abstractNumId w:val="10"/>
+  </w:num>
+  <w:num w:numId="3" w16cid:durableId="1205482099">
+    <w:abstractNumId w:val="2"/>
+  </w:num>
+  <w:num w:numId="4" w16cid:durableId="1674605504">
+    <w:abstractNumId w:val="11"/>
+  </w:num>
+  <w:num w:numId="5" w16cid:durableId="1992907113">
+    <w:abstractNumId w:val="9"/>
+  </w:num>
+  <w:num w:numId="6" w16cid:durableId="968130224">
+    <w:abstractNumId w:val="7"/>
+  </w:num>
+  <w:num w:numId="7" w16cid:durableId="2102414322">
+    <w:abstractNumId w:val="5"/>
+  </w:num>
+  <w:num w:numId="8" w16cid:durableId="586351975">
+    <w:abstractNumId w:val="8"/>
+  </w:num>
+  <w:num w:numId="9" w16cid:durableId="1449277483">
+    <w:abstractNumId w:val="12"/>
+  </w:num>
+  <w:num w:numId="10" w16cid:durableId="1873221610">
+    <w:abstractNumId w:val="1"/>
+  </w:num>
+  <w:num w:numId="11" w16cid:durableId="2126463858">
+    <w:abstractNumId w:val="0"/>
+  </w:num>
+  <w:num w:numId="12" w16cid:durableId="893741151">
     <w:abstractNumId w:val="3"/>
   </w:num>
-  <w:num w:numId="2" w16cid:durableId="1813130101">
-    <w:abstractNumId w:val="7"/>
-  </w:num>
-  <w:num w:numId="3" w16cid:durableId="1205482099">
-    <w:abstractNumId w:val="1"/>
-  </w:num>
-  <w:num w:numId="4" w16cid:durableId="1674605504">
-    <w:abstractNumId w:val="8"/>
-  </w:num>
-  <w:num w:numId="5" w16cid:durableId="1992907113">
-    <w:abstractNumId w:val="6"/>
-  </w:num>
-  <w:num w:numId="6" w16cid:durableId="968130224">
+  <w:num w:numId="13" w16cid:durableId="389353552">
     <w:abstractNumId w:val="4"/>
-  </w:num>
-  <w:num w:numId="7" w16cid:durableId="2102414322">
-    <w:abstractNumId w:val="2"/>
-  </w:num>
-  <w:num w:numId="8" w16cid:durableId="586351975">
-    <w:abstractNumId w:val="5"/>
-  </w:num>
-  <w:num w:numId="9" w16cid:durableId="1449277483">
-    <w:abstractNumId w:val="9"/>
-  </w:num>
-  <w:num w:numId="10" w16cid:durableId="1873221610">
-    <w:abstractNumId w:val="0"/>
   </w:num>
 </w:numbering>
 </file>
